--- a/DEPI Project Documentation.docx
+++ b/DEPI Project Documentation.docx
@@ -45,7 +45,7 @@
       <w:pPr>
         <w:numPr>
           <w:ilvl w:val="0"/>
-          <w:numId w:val="1"/>
+          <w:numId w:val="2"/>
         </w:numPr>
         <w:ind w:left="720" w:hanging="360"/>
         <w:rPr>
@@ -63,7 +63,7 @@
       <w:pPr>
         <w:numPr>
           <w:ilvl w:val="0"/>
-          <w:numId w:val="1"/>
+          <w:numId w:val="2"/>
         </w:numPr>
         <w:ind w:left="720" w:hanging="360"/>
         <w:rPr>
@@ -81,7 +81,7 @@
       <w:pPr>
         <w:numPr>
           <w:ilvl w:val="0"/>
-          <w:numId w:val="1"/>
+          <w:numId w:val="2"/>
         </w:numPr>
         <w:ind w:left="720" w:hanging="360"/>
         <w:rPr>
@@ -99,7 +99,7 @@
       <w:pPr>
         <w:numPr>
           <w:ilvl w:val="0"/>
-          <w:numId w:val="1"/>
+          <w:numId w:val="2"/>
         </w:numPr>
         <w:ind w:left="720" w:hanging="360"/>
         <w:rPr>
@@ -117,7 +117,7 @@
       <w:pPr>
         <w:numPr>
           <w:ilvl w:val="0"/>
-          <w:numId w:val="1"/>
+          <w:numId w:val="2"/>
         </w:numPr>
         <w:ind w:left="720" w:hanging="360"/>
         <w:rPr>
@@ -135,7 +135,7 @@
       <w:pPr>
         <w:numPr>
           <w:ilvl w:val="0"/>
-          <w:numId w:val="1"/>
+          <w:numId w:val="2"/>
         </w:numPr>
         <w:ind w:left="720" w:hanging="360"/>
         <w:rPr>
@@ -247,7 +247,7 @@
         <w:rPr>
           <w:rtl w:val="0"/>
         </w:rPr>
-        <w:t xml:space="preserve">Network Topology:</w:t>
+        <w:t xml:space="preserve">Network Physical Topology:</w:t>
       </w:r>
     </w:p>
     <w:p>
@@ -260,12 +260,12 @@
           <wp:inline distB="114300" distT="114300" distL="114300" distR="114300">
             <wp:extent cx="5943600" cy="3530600"/>
             <wp:effectExtent b="0" l="0" r="0" t="0"/>
-            <wp:docPr id="3" name="image1.png"/>
+            <wp:docPr id="3" name="image3.png"/>
             <a:graphic>
               <a:graphicData uri="http://schemas.openxmlformats.org/drawingml/2006/picture">
                 <pic:pic>
                   <pic:nvPicPr>
-                    <pic:cNvPr id="0" name="image1.png"/>
+                    <pic:cNvPr id="0" name="image3.png"/>
                     <pic:cNvPicPr preferRelativeResize="0"/>
                   </pic:nvPicPr>
                   <pic:blipFill>
@@ -303,7 +303,7 @@
         <w:rPr>
           <w:rtl w:val="0"/>
         </w:rPr>
-        <w:t xml:space="preserve">The network belongs to a company’s work site that consists of 3 buildings, each with 3 floors, that are interconnected with each other. Each building has departments that are separated through VLANs (10, 20, 30, and 40). The buildings aggregate each floor’s devices to a single multilayer switch on the ground floor that are also aggregated to a 2-MLS-Layer made for redundancy in case one of them fails. The core MLS acts as the mediator between them and the site router that connects the work site with the internet. A DMZ zone exists to house servers for the company to utilize and will eventually have a working DNS Server inside it</w:t>
+        <w:t xml:space="preserve">The network belongs to a company’s work site that consists of 3 buildings, each with 3 floors, that are interconnected with each other. Each building has departments that are separated through VLANs (10, 20, 30, and 40). The buildings aggregate each floor’s devices to a single multilayer switch on the ground floor that are also aggregated to a 2-MLS-Layer made for redundancy in case one of them fails. The core MLS acts as the mediator between them and the site router that connects the work site with the internet. A DMZ zone exists to house servers for the company to utilize and will eventually have a working DNS Server inside it.</w:t>
       </w:r>
     </w:p>
     <w:p>
@@ -321,8 +321,252 @@
         <w:pStyle w:val="Heading1"/>
         <w:rPr/>
       </w:pPr>
-      <w:bookmarkStart w:colFirst="0" w:colLast="0" w:name="_v39ezzs0icpb" w:id="4"/>
+      <w:bookmarkStart w:colFirst="0" w:colLast="0" w:name="_lqv9wqqwzb3h" w:id="4"/>
       <w:bookmarkEnd w:id="4"/>
+      <w:r>
+        <w:rPr>
+          <w:rtl w:val="0"/>
+        </w:rPr>
+        <w:t xml:space="preserve">Network Logical Topology:</w:t>
+      </w:r>
+    </w:p>
+    <w:p>
+      <w:pPr>
+        <w:rPr/>
+      </w:pPr>
+      <w:r>
+        <w:rPr>
+          <w:rtl w:val="0"/>
+        </w:rPr>
+        <w:t xml:space="preserve">Interconnects</w:t>
+      </w:r>
+    </w:p>
+    <w:p>
+      <w:pPr>
+        <w:rPr/>
+      </w:pPr>
+      <w:r>
+        <w:rPr>
+          <w:rtl w:val="0"/>
+        </w:rPr>
+      </w:r>
+    </w:p>
+    <w:p>
+      <w:pPr>
+        <w:rPr/>
+      </w:pPr>
+      <w:r>
+        <w:rPr>
+          <w:rFonts w:ascii="Arial Unicode MS" w:cs="Arial Unicode MS" w:eastAsia="Arial Unicode MS" w:hAnsi="Arial Unicode MS"/>
+          <w:rtl w:val="0"/>
+        </w:rPr>
+        <w:t xml:space="preserve">R1 ↔ MLS-Core: 10.10.10.0/30</w:t>
+      </w:r>
+    </w:p>
+    <w:p>
+      <w:pPr>
+        <w:numPr>
+          <w:ilvl w:val="0"/>
+          <w:numId w:val="3"/>
+        </w:numPr>
+        <w:ind w:left="720" w:hanging="360"/>
+        <w:rPr>
+          <w:u w:val="none"/>
+        </w:rPr>
+      </w:pPr>
+      <w:r>
+        <w:rPr>
+          <w:rtl w:val="0"/>
+        </w:rPr>
+        <w:t xml:space="preserve">R1 G0/0/0 = 10.10.10.1</w:t>
+      </w:r>
+    </w:p>
+    <w:p>
+      <w:pPr>
+        <w:numPr>
+          <w:ilvl w:val="0"/>
+          <w:numId w:val="3"/>
+        </w:numPr>
+        <w:ind w:left="720" w:hanging="360"/>
+        <w:rPr>
+          <w:u w:val="none"/>
+        </w:rPr>
+      </w:pPr>
+      <w:r>
+        <w:rPr>
+          <w:rtl w:val="0"/>
+        </w:rPr>
+        <w:t xml:space="preserve">MLS-Core G0/0/0 = 10.10.10.2</w:t>
+      </w:r>
+    </w:p>
+    <w:p>
+      <w:pPr>
+        <w:rPr/>
+      </w:pPr>
+      <w:r>
+        <w:rPr>
+          <w:rtl w:val="0"/>
+        </w:rPr>
+      </w:r>
+    </w:p>
+    <w:p>
+      <w:pPr>
+        <w:rPr/>
+      </w:pPr>
+      <w:r>
+        <w:rPr>
+          <w:rFonts w:ascii="Arial Unicode MS" w:cs="Arial Unicode MS" w:eastAsia="Arial Unicode MS" w:hAnsi="Arial Unicode MS"/>
+          <w:rtl w:val="0"/>
+        </w:rPr>
+        <w:t xml:space="preserve">R1 ↔ ISP/PT-Cloud: 200.0.0.0/30</w:t>
+      </w:r>
+    </w:p>
+    <w:p>
+      <w:pPr>
+        <w:numPr>
+          <w:ilvl w:val="0"/>
+          <w:numId w:val="1"/>
+        </w:numPr>
+        <w:ind w:left="720" w:hanging="360"/>
+        <w:rPr>
+          <w:u w:val="none"/>
+        </w:rPr>
+      </w:pPr>
+      <w:r>
+        <w:rPr>
+          <w:rtl w:val="0"/>
+        </w:rPr>
+        <w:t xml:space="preserve">R1 G0/0/1 = 200.0.0.2 (NAT outside)</w:t>
+      </w:r>
+    </w:p>
+    <w:p>
+      <w:pPr>
+        <w:numPr>
+          <w:ilvl w:val="0"/>
+          <w:numId w:val="1"/>
+        </w:numPr>
+        <w:ind w:left="720" w:hanging="360"/>
+        <w:rPr>
+          <w:u w:val="none"/>
+        </w:rPr>
+      </w:pPr>
+      <w:r>
+        <w:rPr>
+          <w:rtl w:val="0"/>
+        </w:rPr>
+        <w:t xml:space="preserve">ISP/PT-Cloud = 200.0.0.1</w:t>
+      </w:r>
+    </w:p>
+    <w:p>
+      <w:pPr>
+        <w:rPr/>
+      </w:pPr>
+      <w:r>
+        <w:rPr>
+          <w:rtl w:val="0"/>
+        </w:rPr>
+      </w:r>
+    </w:p>
+    <w:p>
+      <w:pPr>
+        <w:rPr/>
+      </w:pPr>
+      <w:r>
+        <w:rPr>
+          <w:rtl w:val="0"/>
+        </w:rPr>
+        <w:t xml:space="preserve">VLAN Subnets</w:t>
+      </w:r>
+    </w:p>
+    <w:p>
+      <w:pPr>
+        <w:numPr>
+          <w:ilvl w:val="0"/>
+          <w:numId w:val="5"/>
+        </w:numPr>
+        <w:ind w:left="720" w:hanging="360"/>
+        <w:rPr>
+          <w:u w:val="none"/>
+        </w:rPr>
+      </w:pPr>
+      <w:r>
+        <w:rPr>
+          <w:rtl w:val="0"/>
+        </w:rPr>
+        <w:t xml:space="preserve">VLAN 10: 192.168.10.0/24 (HSRP VIP = 192.168.10.1)</w:t>
+      </w:r>
+    </w:p>
+    <w:p>
+      <w:pPr>
+        <w:numPr>
+          <w:ilvl w:val="0"/>
+          <w:numId w:val="5"/>
+        </w:numPr>
+        <w:ind w:left="720" w:hanging="360"/>
+        <w:rPr>
+          <w:u w:val="none"/>
+        </w:rPr>
+      </w:pPr>
+      <w:r>
+        <w:rPr>
+          <w:rtl w:val="0"/>
+        </w:rPr>
+        <w:t xml:space="preserve">VLAN 20: 192.168.20.0/24 (HSRP VIP = 192.168.20.1)</w:t>
+      </w:r>
+    </w:p>
+    <w:p>
+      <w:pPr>
+        <w:numPr>
+          <w:ilvl w:val="0"/>
+          <w:numId w:val="5"/>
+        </w:numPr>
+        <w:ind w:left="720" w:hanging="360"/>
+        <w:rPr>
+          <w:u w:val="none"/>
+        </w:rPr>
+      </w:pPr>
+      <w:r>
+        <w:rPr>
+          <w:rtl w:val="0"/>
+        </w:rPr>
+        <w:t xml:space="preserve">VLAN 30: 192.168.30.0/24 (HSRP VIP = 192.168.30.1)</w:t>
+      </w:r>
+    </w:p>
+    <w:p>
+      <w:pPr>
+        <w:numPr>
+          <w:ilvl w:val="0"/>
+          <w:numId w:val="5"/>
+        </w:numPr>
+        <w:ind w:left="720" w:hanging="360"/>
+        <w:rPr>
+          <w:u w:val="none"/>
+        </w:rPr>
+      </w:pPr>
+      <w:r>
+        <w:rPr>
+          <w:rtl w:val="0"/>
+        </w:rPr>
+        <w:t xml:space="preserve">VLAN 40: 192.168.40.0/24 (HSRP VIP = 192.168.40.1)</w:t>
+      </w:r>
+    </w:p>
+    <w:p>
+      <w:pPr>
+        <w:rPr/>
+      </w:pPr>
+      <w:r>
+        <w:rPr>
+          <w:rtl w:val="0"/>
+        </w:rPr>
+      </w:r>
+    </w:p>
+    <w:p>
+      <w:pPr>
+        <w:pStyle w:val="Heading1"/>
+        <w:rPr/>
+      </w:pPr>
+      <w:bookmarkStart w:colFirst="0" w:colLast="0" w:name="_v39ezzs0icpb" w:id="5"/>
+      <w:bookmarkEnd w:id="5"/>
       <w:r>
         <w:rPr>
           <w:rtl w:val="0"/>
@@ -335,7 +579,7 @@
         <w:pStyle w:val="Heading2"/>
         <w:numPr>
           <w:ilvl w:val="0"/>
-          <w:numId w:val="2"/>
+          <w:numId w:val="4"/>
         </w:numPr>
         <w:spacing w:after="0" w:afterAutospacing="0"/>
         <w:ind w:left="720" w:hanging="360"/>
@@ -343,8 +587,8 @@
           <w:u w:val="none"/>
         </w:rPr>
       </w:pPr>
-      <w:bookmarkStart w:colFirst="0" w:colLast="0" w:name="_c1tr1x5mz01n" w:id="5"/>
-      <w:bookmarkEnd w:id="5"/>
+      <w:bookmarkStart w:colFirst="0" w:colLast="0" w:name="_c1tr1x5mz01n" w:id="6"/>
+      <w:bookmarkEnd w:id="6"/>
       <w:r>
         <w:rPr>
           <w:rtl w:val="0"/>
@@ -356,7 +600,7 @@
       <w:pPr>
         <w:numPr>
           <w:ilvl w:val="1"/>
-          <w:numId w:val="2"/>
+          <w:numId w:val="4"/>
         </w:numPr>
         <w:ind w:left="1440" w:hanging="360"/>
       </w:pPr>
@@ -372,12 +616,12 @@
           <wp:inline distB="114300" distT="114300" distL="114300" distR="114300">
             <wp:extent cx="5943600" cy="5194300"/>
             <wp:effectExtent b="0" l="0" r="0" t="0"/>
-            <wp:docPr id="1" name="image3.png"/>
+            <wp:docPr id="1" name="image1.png"/>
             <a:graphic>
               <a:graphicData uri="http://schemas.openxmlformats.org/drawingml/2006/picture">
                 <pic:pic>
                   <pic:nvPicPr>
-                    <pic:cNvPr id="0" name="image3.png"/>
+                    <pic:cNvPr id="0" name="image1.png"/>
                     <pic:cNvPicPr preferRelativeResize="0"/>
                   </pic:nvPicPr>
                   <pic:blipFill>
@@ -573,6 +817,226 @@
   <w:abstractNum w:abstractNumId="2">
     <w:lvl w:ilvl="0">
       <w:start w:val="1"/>
+      <w:numFmt w:val="bullet"/>
+      <w:lvlText w:val="●"/>
+      <w:lvlJc w:val="left"/>
+      <w:pPr>
+        <w:ind w:left="720" w:hanging="360"/>
+      </w:pPr>
+      <w:rPr>
+        <w:u w:val="none"/>
+      </w:rPr>
+    </w:lvl>
+    <w:lvl w:ilvl="1">
+      <w:start w:val="1"/>
+      <w:numFmt w:val="bullet"/>
+      <w:lvlText w:val="○"/>
+      <w:lvlJc w:val="left"/>
+      <w:pPr>
+        <w:ind w:left="1440" w:hanging="360"/>
+      </w:pPr>
+      <w:rPr>
+        <w:u w:val="none"/>
+      </w:rPr>
+    </w:lvl>
+    <w:lvl w:ilvl="2">
+      <w:start w:val="1"/>
+      <w:numFmt w:val="bullet"/>
+      <w:lvlText w:val="■"/>
+      <w:lvlJc w:val="left"/>
+      <w:pPr>
+        <w:ind w:left="2160" w:hanging="360"/>
+      </w:pPr>
+      <w:rPr>
+        <w:u w:val="none"/>
+      </w:rPr>
+    </w:lvl>
+    <w:lvl w:ilvl="3">
+      <w:start w:val="1"/>
+      <w:numFmt w:val="bullet"/>
+      <w:lvlText w:val="●"/>
+      <w:lvlJc w:val="left"/>
+      <w:pPr>
+        <w:ind w:left="2880" w:hanging="360"/>
+      </w:pPr>
+      <w:rPr>
+        <w:u w:val="none"/>
+      </w:rPr>
+    </w:lvl>
+    <w:lvl w:ilvl="4">
+      <w:start w:val="1"/>
+      <w:numFmt w:val="bullet"/>
+      <w:lvlText w:val="○"/>
+      <w:lvlJc w:val="left"/>
+      <w:pPr>
+        <w:ind w:left="3600" w:hanging="360"/>
+      </w:pPr>
+      <w:rPr>
+        <w:u w:val="none"/>
+      </w:rPr>
+    </w:lvl>
+    <w:lvl w:ilvl="5">
+      <w:start w:val="1"/>
+      <w:numFmt w:val="bullet"/>
+      <w:lvlText w:val="■"/>
+      <w:lvlJc w:val="left"/>
+      <w:pPr>
+        <w:ind w:left="4320" w:hanging="360"/>
+      </w:pPr>
+      <w:rPr>
+        <w:u w:val="none"/>
+      </w:rPr>
+    </w:lvl>
+    <w:lvl w:ilvl="6">
+      <w:start w:val="1"/>
+      <w:numFmt w:val="bullet"/>
+      <w:lvlText w:val="●"/>
+      <w:lvlJc w:val="left"/>
+      <w:pPr>
+        <w:ind w:left="5040" w:hanging="360"/>
+      </w:pPr>
+      <w:rPr>
+        <w:u w:val="none"/>
+      </w:rPr>
+    </w:lvl>
+    <w:lvl w:ilvl="7">
+      <w:start w:val="1"/>
+      <w:numFmt w:val="bullet"/>
+      <w:lvlText w:val="○"/>
+      <w:lvlJc w:val="left"/>
+      <w:pPr>
+        <w:ind w:left="5760" w:hanging="360"/>
+      </w:pPr>
+      <w:rPr>
+        <w:u w:val="none"/>
+      </w:rPr>
+    </w:lvl>
+    <w:lvl w:ilvl="8">
+      <w:start w:val="1"/>
+      <w:numFmt w:val="bullet"/>
+      <w:lvlText w:val="■"/>
+      <w:lvlJc w:val="left"/>
+      <w:pPr>
+        <w:ind w:left="6480" w:hanging="360"/>
+      </w:pPr>
+      <w:rPr>
+        <w:u w:val="none"/>
+      </w:rPr>
+    </w:lvl>
+  </w:abstractNum>
+  <w:abstractNum w:abstractNumId="3">
+    <w:lvl w:ilvl="0">
+      <w:start w:val="1"/>
+      <w:numFmt w:val="bullet"/>
+      <w:lvlText w:val="●"/>
+      <w:lvlJc w:val="left"/>
+      <w:pPr>
+        <w:ind w:left="720" w:hanging="360"/>
+      </w:pPr>
+      <w:rPr>
+        <w:u w:val="none"/>
+      </w:rPr>
+    </w:lvl>
+    <w:lvl w:ilvl="1">
+      <w:start w:val="1"/>
+      <w:numFmt w:val="bullet"/>
+      <w:lvlText w:val="○"/>
+      <w:lvlJc w:val="left"/>
+      <w:pPr>
+        <w:ind w:left="1440" w:hanging="360"/>
+      </w:pPr>
+      <w:rPr>
+        <w:u w:val="none"/>
+      </w:rPr>
+    </w:lvl>
+    <w:lvl w:ilvl="2">
+      <w:start w:val="1"/>
+      <w:numFmt w:val="bullet"/>
+      <w:lvlText w:val="■"/>
+      <w:lvlJc w:val="left"/>
+      <w:pPr>
+        <w:ind w:left="2160" w:hanging="360"/>
+      </w:pPr>
+      <w:rPr>
+        <w:u w:val="none"/>
+      </w:rPr>
+    </w:lvl>
+    <w:lvl w:ilvl="3">
+      <w:start w:val="1"/>
+      <w:numFmt w:val="bullet"/>
+      <w:lvlText w:val="●"/>
+      <w:lvlJc w:val="left"/>
+      <w:pPr>
+        <w:ind w:left="2880" w:hanging="360"/>
+      </w:pPr>
+      <w:rPr>
+        <w:u w:val="none"/>
+      </w:rPr>
+    </w:lvl>
+    <w:lvl w:ilvl="4">
+      <w:start w:val="1"/>
+      <w:numFmt w:val="bullet"/>
+      <w:lvlText w:val="○"/>
+      <w:lvlJc w:val="left"/>
+      <w:pPr>
+        <w:ind w:left="3600" w:hanging="360"/>
+      </w:pPr>
+      <w:rPr>
+        <w:u w:val="none"/>
+      </w:rPr>
+    </w:lvl>
+    <w:lvl w:ilvl="5">
+      <w:start w:val="1"/>
+      <w:numFmt w:val="bullet"/>
+      <w:lvlText w:val="■"/>
+      <w:lvlJc w:val="left"/>
+      <w:pPr>
+        <w:ind w:left="4320" w:hanging="360"/>
+      </w:pPr>
+      <w:rPr>
+        <w:u w:val="none"/>
+      </w:rPr>
+    </w:lvl>
+    <w:lvl w:ilvl="6">
+      <w:start w:val="1"/>
+      <w:numFmt w:val="bullet"/>
+      <w:lvlText w:val="●"/>
+      <w:lvlJc w:val="left"/>
+      <w:pPr>
+        <w:ind w:left="5040" w:hanging="360"/>
+      </w:pPr>
+      <w:rPr>
+        <w:u w:val="none"/>
+      </w:rPr>
+    </w:lvl>
+    <w:lvl w:ilvl="7">
+      <w:start w:val="1"/>
+      <w:numFmt w:val="bullet"/>
+      <w:lvlText w:val="○"/>
+      <w:lvlJc w:val="left"/>
+      <w:pPr>
+        <w:ind w:left="5760" w:hanging="360"/>
+      </w:pPr>
+      <w:rPr>
+        <w:u w:val="none"/>
+      </w:rPr>
+    </w:lvl>
+    <w:lvl w:ilvl="8">
+      <w:start w:val="1"/>
+      <w:numFmt w:val="bullet"/>
+      <w:lvlText w:val="■"/>
+      <w:lvlJc w:val="left"/>
+      <w:pPr>
+        <w:ind w:left="6480" w:hanging="360"/>
+      </w:pPr>
+      <w:rPr>
+        <w:u w:val="none"/>
+      </w:rPr>
+    </w:lvl>
+  </w:abstractNum>
+  <w:abstractNum w:abstractNumId="4">
+    <w:lvl w:ilvl="0">
+      <w:start w:val="1"/>
       <w:numFmt w:val="decimal"/>
       <w:lvlText w:val="%1."/>
       <w:lvlJc w:val="left"/>
@@ -672,6 +1136,116 @@
       <w:numFmt w:val="lowerRoman"/>
       <w:lvlText w:val="%9."/>
       <w:lvlJc w:val="right"/>
+      <w:pPr>
+        <w:ind w:left="6480" w:hanging="360"/>
+      </w:pPr>
+      <w:rPr>
+        <w:u w:val="none"/>
+      </w:rPr>
+    </w:lvl>
+  </w:abstractNum>
+  <w:abstractNum w:abstractNumId="5">
+    <w:lvl w:ilvl="0">
+      <w:start w:val="1"/>
+      <w:numFmt w:val="bullet"/>
+      <w:lvlText w:val="●"/>
+      <w:lvlJc w:val="left"/>
+      <w:pPr>
+        <w:ind w:left="720" w:hanging="360"/>
+      </w:pPr>
+      <w:rPr>
+        <w:u w:val="none"/>
+      </w:rPr>
+    </w:lvl>
+    <w:lvl w:ilvl="1">
+      <w:start w:val="1"/>
+      <w:numFmt w:val="bullet"/>
+      <w:lvlText w:val="○"/>
+      <w:lvlJc w:val="left"/>
+      <w:pPr>
+        <w:ind w:left="1440" w:hanging="360"/>
+      </w:pPr>
+      <w:rPr>
+        <w:u w:val="none"/>
+      </w:rPr>
+    </w:lvl>
+    <w:lvl w:ilvl="2">
+      <w:start w:val="1"/>
+      <w:numFmt w:val="bullet"/>
+      <w:lvlText w:val="■"/>
+      <w:lvlJc w:val="left"/>
+      <w:pPr>
+        <w:ind w:left="2160" w:hanging="360"/>
+      </w:pPr>
+      <w:rPr>
+        <w:u w:val="none"/>
+      </w:rPr>
+    </w:lvl>
+    <w:lvl w:ilvl="3">
+      <w:start w:val="1"/>
+      <w:numFmt w:val="bullet"/>
+      <w:lvlText w:val="●"/>
+      <w:lvlJc w:val="left"/>
+      <w:pPr>
+        <w:ind w:left="2880" w:hanging="360"/>
+      </w:pPr>
+      <w:rPr>
+        <w:u w:val="none"/>
+      </w:rPr>
+    </w:lvl>
+    <w:lvl w:ilvl="4">
+      <w:start w:val="1"/>
+      <w:numFmt w:val="bullet"/>
+      <w:lvlText w:val="○"/>
+      <w:lvlJc w:val="left"/>
+      <w:pPr>
+        <w:ind w:left="3600" w:hanging="360"/>
+      </w:pPr>
+      <w:rPr>
+        <w:u w:val="none"/>
+      </w:rPr>
+    </w:lvl>
+    <w:lvl w:ilvl="5">
+      <w:start w:val="1"/>
+      <w:numFmt w:val="bullet"/>
+      <w:lvlText w:val="■"/>
+      <w:lvlJc w:val="left"/>
+      <w:pPr>
+        <w:ind w:left="4320" w:hanging="360"/>
+      </w:pPr>
+      <w:rPr>
+        <w:u w:val="none"/>
+      </w:rPr>
+    </w:lvl>
+    <w:lvl w:ilvl="6">
+      <w:start w:val="1"/>
+      <w:numFmt w:val="bullet"/>
+      <w:lvlText w:val="●"/>
+      <w:lvlJc w:val="left"/>
+      <w:pPr>
+        <w:ind w:left="5040" w:hanging="360"/>
+      </w:pPr>
+      <w:rPr>
+        <w:u w:val="none"/>
+      </w:rPr>
+    </w:lvl>
+    <w:lvl w:ilvl="7">
+      <w:start w:val="1"/>
+      <w:numFmt w:val="bullet"/>
+      <w:lvlText w:val="○"/>
+      <w:lvlJc w:val="left"/>
+      <w:pPr>
+        <w:ind w:left="5760" w:hanging="360"/>
+      </w:pPr>
+      <w:rPr>
+        <w:u w:val="none"/>
+      </w:rPr>
+    </w:lvl>
+    <w:lvl w:ilvl="8">
+      <w:start w:val="1"/>
+      <w:numFmt w:val="bullet"/>
+      <w:lvlText w:val="■"/>
+      <w:lvlJc w:val="left"/>
       <w:pPr>
         <w:ind w:left="6480" w:hanging="360"/>
       </w:pPr>
@@ -685,6 +1259,15 @@
   </w:num>
   <w:num w:numId="2">
     <w:abstractNumId w:val="2"/>
+  </w:num>
+  <w:num w:numId="3">
+    <w:abstractNumId w:val="3"/>
+  </w:num>
+  <w:num w:numId="4">
+    <w:abstractNumId w:val="4"/>
+  </w:num>
+  <w:num w:numId="5">
+    <w:abstractNumId w:val="5"/>
   </w:num>
 </w:numbering>
 </file>
